--- a/DAM2022/BBDD/Tema 8 - PL-SQL/Documentacion Tema/II_PARTE_PL_SQL_4_CURSORES.docx
+++ b/DAM2022/BBDD/Tema 8 - PL-SQL/Documentacion Tema/II_PARTE_PL_SQL_4_CURSORES.docx
@@ -2169,238 +2169,247 @@
         </w:rPr>
         <w:t xml:space="preserve">        last_name,</w:t>
       </w:r>
+    </w:p>
+    <w:p>
+      <w:pPr>
+        <w:rPr>
+          <w:rFonts w:hint="default" w:ascii="Arial" w:hAnsi="Arial"/>
+          <w:sz w:val="24"/>
+          <w:szCs w:val="24"/>
+        </w:rPr>
+      </w:pPr>
+      <w:r>
+        <w:rPr>
+          <w:rFonts w:hint="default" w:ascii="Arial" w:hAnsi="Arial"/>
+          <w:sz w:val="24"/>
+          <w:szCs w:val="24"/>
+        </w:rPr>
+        <w:t xml:space="preserve">        salary</w:t>
+      </w:r>
+    </w:p>
+    <w:p>
+      <w:pPr>
+        <w:rPr>
+          <w:rFonts w:hint="default" w:ascii="Arial" w:hAnsi="Arial"/>
+          <w:sz w:val="24"/>
+          <w:szCs w:val="24"/>
+        </w:rPr>
+      </w:pPr>
+      <w:r>
+        <w:rPr>
+          <w:rFonts w:hint="default" w:ascii="Arial" w:hAnsi="Arial"/>
+          <w:sz w:val="24"/>
+          <w:szCs w:val="24"/>
+        </w:rPr>
+        <w:t xml:space="preserve">    FROM</w:t>
+      </w:r>
+    </w:p>
+    <w:p>
+      <w:pPr>
+        <w:rPr>
+          <w:rFonts w:hint="default" w:ascii="Arial" w:hAnsi="Arial"/>
+          <w:sz w:val="24"/>
+          <w:szCs w:val="24"/>
+        </w:rPr>
+      </w:pPr>
+      <w:r>
+        <w:rPr>
+          <w:rFonts w:hint="default" w:ascii="Arial" w:hAnsi="Arial"/>
+          <w:sz w:val="24"/>
+          <w:szCs w:val="24"/>
+        </w:rPr>
+        <w:t xml:space="preserve">        employee</w:t>
+      </w:r>
+    </w:p>
+    <w:p>
+      <w:pPr>
+        <w:rPr>
+          <w:rFonts w:hint="default" w:ascii="Arial" w:hAnsi="Arial"/>
+          <w:sz w:val="24"/>
+          <w:szCs w:val="24"/>
+        </w:rPr>
+      </w:pPr>
+      <w:r>
+        <w:rPr>
+          <w:rFonts w:hint="default" w:ascii="Arial" w:hAnsi="Arial"/>
+          <w:sz w:val="24"/>
+          <w:szCs w:val="24"/>
+        </w:rPr>
+        <w:t xml:space="preserve">    ORDER BY</w:t>
+      </w:r>
+    </w:p>
+    <w:p>
+      <w:pPr>
+        <w:rPr>
+          <w:rFonts w:hint="default" w:ascii="Arial" w:hAnsi="Arial"/>
+          <w:sz w:val="24"/>
+          <w:szCs w:val="24"/>
+        </w:rPr>
+      </w:pPr>
+      <w:r>
+        <w:rPr>
+          <w:rFonts w:hint="default" w:ascii="Arial" w:hAnsi="Arial"/>
+          <w:sz w:val="24"/>
+          <w:szCs w:val="24"/>
+        </w:rPr>
+        <w:t xml:space="preserve">        salary desc;</w:t>
+      </w:r>
+    </w:p>
+    <w:p>
+      <w:pPr>
+        <w:rPr>
+          <w:rFonts w:hint="default" w:ascii="Arial" w:hAnsi="Arial"/>
+          <w:sz w:val="24"/>
+          <w:szCs w:val="24"/>
+        </w:rPr>
+      </w:pPr>
+    </w:p>
+    <w:p>
+      <w:pPr>
+        <w:rPr>
+          <w:rFonts w:hint="default" w:ascii="Arial" w:hAnsi="Arial"/>
+          <w:sz w:val="24"/>
+          <w:szCs w:val="24"/>
+        </w:rPr>
+      </w:pPr>
+      <w:r>
+        <w:rPr>
+          <w:rFonts w:hint="default" w:ascii="Arial" w:hAnsi="Arial"/>
+          <w:sz w:val="24"/>
+          <w:szCs w:val="24"/>
+        </w:rPr>
+        <w:t xml:space="preserve">    apellido  employee.last_name%TYPE;</w:t>
+      </w:r>
+    </w:p>
+    <w:p>
+      <w:pPr>
+        <w:rPr>
+          <w:rFonts w:hint="default" w:ascii="Arial" w:hAnsi="Arial"/>
+          <w:sz w:val="24"/>
+          <w:szCs w:val="24"/>
+        </w:rPr>
+      </w:pPr>
+      <w:r>
+        <w:rPr>
+          <w:rFonts w:hint="default" w:ascii="Arial" w:hAnsi="Arial"/>
+          <w:sz w:val="24"/>
+          <w:szCs w:val="24"/>
+        </w:rPr>
+        <w:t xml:space="preserve">    salario      employee.salary%TYPE;</w:t>
+      </w:r>
+    </w:p>
+    <w:p>
+      <w:pPr>
+        <w:rPr>
+          <w:rFonts w:hint="default" w:ascii="Arial" w:hAnsi="Arial"/>
+          <w:sz w:val="24"/>
+          <w:szCs w:val="24"/>
+        </w:rPr>
+      </w:pPr>
+      <w:r>
+        <w:rPr>
+          <w:rFonts w:hint="default" w:ascii="Arial" w:hAnsi="Arial"/>
+          <w:sz w:val="24"/>
+          <w:szCs w:val="24"/>
+        </w:rPr>
+        <w:t xml:space="preserve">    ctn int :=0;</w:t>
+      </w:r>
+    </w:p>
+    <w:p>
+      <w:pPr>
+        <w:rPr>
+          <w:rFonts w:hint="default" w:ascii="Arial" w:hAnsi="Arial"/>
+          <w:sz w:val="24"/>
+          <w:szCs w:val="24"/>
+        </w:rPr>
+      </w:pPr>
+      <w:r>
+        <w:rPr>
+          <w:rFonts w:hint="default" w:ascii="Arial" w:hAnsi="Arial"/>
+          <w:sz w:val="24"/>
+          <w:szCs w:val="24"/>
+        </w:rPr>
+        <w:t>BEGIN</w:t>
+      </w:r>
+    </w:p>
+    <w:p>
+      <w:pPr>
+        <w:rPr>
+          <w:rFonts w:hint="default" w:ascii="Arial" w:hAnsi="Arial"/>
+          <w:sz w:val="24"/>
+          <w:szCs w:val="24"/>
+        </w:rPr>
+      </w:pPr>
+      <w:r>
+        <w:rPr>
+          <w:rFonts w:hint="default" w:ascii="Arial" w:hAnsi="Arial"/>
+          <w:sz w:val="24"/>
+          <w:szCs w:val="24"/>
+        </w:rPr>
+        <w:t xml:space="preserve">    OPEN c_emp;</w:t>
+      </w:r>
+    </w:p>
+    <w:p>
+      <w:pPr>
+        <w:rPr>
+          <w:rFonts w:hint="default" w:ascii="Arial" w:hAnsi="Arial"/>
+          <w:sz w:val="24"/>
+          <w:szCs w:val="24"/>
+        </w:rPr>
+      </w:pPr>
+      <w:r>
+        <w:rPr>
+          <w:rFonts w:hint="default" w:ascii="Arial" w:hAnsi="Arial"/>
+          <w:sz w:val="24"/>
+          <w:szCs w:val="24"/>
+        </w:rPr>
+        <w:t xml:space="preserve">    FETCH c_emp INTO</w:t>
+      </w:r>
+    </w:p>
+    <w:p>
+      <w:pPr>
+        <w:rPr>
+          <w:rFonts w:hint="default" w:ascii="Arial" w:hAnsi="Arial"/>
+          <w:sz w:val="24"/>
+          <w:szCs w:val="24"/>
+        </w:rPr>
+      </w:pPr>
+      <w:r>
+        <w:rPr>
+          <w:rFonts w:hint="default" w:ascii="Arial" w:hAnsi="Arial"/>
+          <w:sz w:val="24"/>
+          <w:szCs w:val="24"/>
+        </w:rPr>
+        <w:t xml:space="preserve">        apellido,</w:t>
+      </w:r>
+    </w:p>
+    <w:p>
+      <w:pPr>
+        <w:rPr>
+          <w:rFonts w:hint="default" w:ascii="Arial" w:hAnsi="Arial"/>
+          <w:sz w:val="24"/>
+          <w:szCs w:val="24"/>
+        </w:rPr>
+      </w:pPr>
+      <w:r>
+        <w:rPr>
+          <w:rFonts w:hint="default" w:ascii="Arial" w:hAnsi="Arial"/>
+          <w:sz w:val="24"/>
+          <w:szCs w:val="24"/>
+        </w:rPr>
+        <w:t xml:space="preserve">        salario;</w:t>
+      </w:r>
+    </w:p>
+    <w:p>
+      <w:pPr>
+        <w:rPr>
+          <w:rFonts w:hint="default" w:ascii="Arial" w:hAnsi="Arial"/>
+          <w:sz w:val="24"/>
+          <w:szCs w:val="24"/>
+        </w:rPr>
+      </w:pPr>
       <w:bookmarkStart w:id="0" w:name="_GoBack"/>
       <w:bookmarkEnd w:id="0"/>
-    </w:p>
-    <w:p>
-      <w:pPr>
-        <w:rPr>
-          <w:rFonts w:hint="default" w:ascii="Arial" w:hAnsi="Arial"/>
-          <w:sz w:val="24"/>
-          <w:szCs w:val="24"/>
-        </w:rPr>
-      </w:pPr>
-      <w:r>
-        <w:rPr>
-          <w:rFonts w:hint="default" w:ascii="Arial" w:hAnsi="Arial"/>
-          <w:sz w:val="24"/>
-          <w:szCs w:val="24"/>
-        </w:rPr>
-        <w:t xml:space="preserve">        salary</w:t>
-      </w:r>
-    </w:p>
-    <w:p>
-      <w:pPr>
-        <w:rPr>
-          <w:rFonts w:hint="default" w:ascii="Arial" w:hAnsi="Arial"/>
-          <w:sz w:val="24"/>
-          <w:szCs w:val="24"/>
-        </w:rPr>
-      </w:pPr>
-      <w:r>
-        <w:rPr>
-          <w:rFonts w:hint="default" w:ascii="Arial" w:hAnsi="Arial"/>
-          <w:sz w:val="24"/>
-          <w:szCs w:val="24"/>
-        </w:rPr>
-        <w:t xml:space="preserve">    FROM</w:t>
-      </w:r>
-    </w:p>
-    <w:p>
-      <w:pPr>
-        <w:rPr>
-          <w:rFonts w:hint="default" w:ascii="Arial" w:hAnsi="Arial"/>
-          <w:sz w:val="24"/>
-          <w:szCs w:val="24"/>
-        </w:rPr>
-      </w:pPr>
-      <w:r>
-        <w:rPr>
-          <w:rFonts w:hint="default" w:ascii="Arial" w:hAnsi="Arial"/>
-          <w:sz w:val="24"/>
-          <w:szCs w:val="24"/>
-        </w:rPr>
-        <w:t xml:space="preserve">        employee</w:t>
-      </w:r>
-    </w:p>
-    <w:p>
-      <w:pPr>
-        <w:rPr>
-          <w:rFonts w:hint="default" w:ascii="Arial" w:hAnsi="Arial"/>
-          <w:sz w:val="24"/>
-          <w:szCs w:val="24"/>
-        </w:rPr>
-      </w:pPr>
-      <w:r>
-        <w:rPr>
-          <w:rFonts w:hint="default" w:ascii="Arial" w:hAnsi="Arial"/>
-          <w:sz w:val="24"/>
-          <w:szCs w:val="24"/>
-        </w:rPr>
-        <w:t xml:space="preserve">    ORDER BY</w:t>
-      </w:r>
-    </w:p>
-    <w:p>
-      <w:pPr>
-        <w:rPr>
-          <w:rFonts w:hint="default" w:ascii="Arial" w:hAnsi="Arial"/>
-          <w:sz w:val="24"/>
-          <w:szCs w:val="24"/>
-        </w:rPr>
-      </w:pPr>
-      <w:r>
-        <w:rPr>
-          <w:rFonts w:hint="default" w:ascii="Arial" w:hAnsi="Arial"/>
-          <w:sz w:val="24"/>
-          <w:szCs w:val="24"/>
-        </w:rPr>
-        <w:t xml:space="preserve">        salary desc;</w:t>
-      </w:r>
-    </w:p>
-    <w:p>
-      <w:pPr>
-        <w:rPr>
-          <w:rFonts w:hint="default" w:ascii="Arial" w:hAnsi="Arial"/>
-          <w:sz w:val="24"/>
-          <w:szCs w:val="24"/>
-        </w:rPr>
-      </w:pPr>
-    </w:p>
-    <w:p>
-      <w:pPr>
-        <w:rPr>
-          <w:rFonts w:hint="default" w:ascii="Arial" w:hAnsi="Arial"/>
-          <w:sz w:val="24"/>
-          <w:szCs w:val="24"/>
-        </w:rPr>
-      </w:pPr>
-      <w:r>
-        <w:rPr>
-          <w:rFonts w:hint="default" w:ascii="Arial" w:hAnsi="Arial"/>
-          <w:sz w:val="24"/>
-          <w:szCs w:val="24"/>
-        </w:rPr>
-        <w:t xml:space="preserve">    apellido  employee.last_name%TYPE;</w:t>
-      </w:r>
-    </w:p>
-    <w:p>
-      <w:pPr>
-        <w:rPr>
-          <w:rFonts w:hint="default" w:ascii="Arial" w:hAnsi="Arial"/>
-          <w:sz w:val="24"/>
-          <w:szCs w:val="24"/>
-        </w:rPr>
-      </w:pPr>
-      <w:r>
-        <w:rPr>
-          <w:rFonts w:hint="default" w:ascii="Arial" w:hAnsi="Arial"/>
-          <w:sz w:val="24"/>
-          <w:szCs w:val="24"/>
-        </w:rPr>
-        <w:t xml:space="preserve">    salario      employee.salary%TYPE;</w:t>
-      </w:r>
-    </w:p>
-    <w:p>
-      <w:pPr>
-        <w:rPr>
-          <w:rFonts w:hint="default" w:ascii="Arial" w:hAnsi="Arial"/>
-          <w:sz w:val="24"/>
-          <w:szCs w:val="24"/>
-        </w:rPr>
-      </w:pPr>
-      <w:r>
-        <w:rPr>
-          <w:rFonts w:hint="default" w:ascii="Arial" w:hAnsi="Arial"/>
-          <w:sz w:val="24"/>
-          <w:szCs w:val="24"/>
-        </w:rPr>
-        <w:t xml:space="preserve">    ctn int :=0;</w:t>
-      </w:r>
-    </w:p>
-    <w:p>
-      <w:pPr>
-        <w:rPr>
-          <w:rFonts w:hint="default" w:ascii="Arial" w:hAnsi="Arial"/>
-          <w:sz w:val="24"/>
-          <w:szCs w:val="24"/>
-        </w:rPr>
-      </w:pPr>
-      <w:r>
-        <w:rPr>
-          <w:rFonts w:hint="default" w:ascii="Arial" w:hAnsi="Arial"/>
-          <w:sz w:val="24"/>
-          <w:szCs w:val="24"/>
-        </w:rPr>
-        <w:t>BEGIN</w:t>
-      </w:r>
-    </w:p>
-    <w:p>
-      <w:pPr>
-        <w:rPr>
-          <w:rFonts w:hint="default" w:ascii="Arial" w:hAnsi="Arial"/>
-          <w:sz w:val="24"/>
-          <w:szCs w:val="24"/>
-        </w:rPr>
-      </w:pPr>
-      <w:r>
-        <w:rPr>
-          <w:rFonts w:hint="default" w:ascii="Arial" w:hAnsi="Arial"/>
-          <w:sz w:val="24"/>
-          <w:szCs w:val="24"/>
-        </w:rPr>
-        <w:t xml:space="preserve">    OPEN c_emp;</w:t>
-      </w:r>
-    </w:p>
-    <w:p>
-      <w:pPr>
-        <w:rPr>
-          <w:rFonts w:hint="default" w:ascii="Arial" w:hAnsi="Arial"/>
-          <w:sz w:val="24"/>
-          <w:szCs w:val="24"/>
-        </w:rPr>
-      </w:pPr>
-      <w:r>
-        <w:rPr>
-          <w:rFonts w:hint="default" w:ascii="Arial" w:hAnsi="Arial"/>
-          <w:sz w:val="24"/>
-          <w:szCs w:val="24"/>
-        </w:rPr>
-        <w:t xml:space="preserve">    FETCH c_emp INTO</w:t>
-      </w:r>
-    </w:p>
-    <w:p>
-      <w:pPr>
-        <w:rPr>
-          <w:rFonts w:hint="default" w:ascii="Arial" w:hAnsi="Arial"/>
-          <w:sz w:val="24"/>
-          <w:szCs w:val="24"/>
-        </w:rPr>
-      </w:pPr>
-      <w:r>
-        <w:rPr>
-          <w:rFonts w:hint="default" w:ascii="Arial" w:hAnsi="Arial"/>
-          <w:sz w:val="24"/>
-          <w:szCs w:val="24"/>
-        </w:rPr>
-        <w:t xml:space="preserve">        apellido,</w:t>
-      </w:r>
-    </w:p>
-    <w:p>
-      <w:pPr>
-        <w:rPr>
-          <w:rFonts w:hint="default" w:ascii="Arial" w:hAnsi="Arial"/>
-          <w:sz w:val="24"/>
-          <w:szCs w:val="24"/>
-        </w:rPr>
-      </w:pPr>
-      <w:r>
-        <w:rPr>
-          <w:rFonts w:hint="default" w:ascii="Arial" w:hAnsi="Arial"/>
-          <w:sz w:val="24"/>
-          <w:szCs w:val="24"/>
-        </w:rPr>
-        <w:t xml:space="preserve">        salario;</w:t>
-      </w:r>
     </w:p>
     <w:p>
       <w:pPr>
@@ -2798,7 +2807,7 @@
     <w:lsdException w:unhideWhenUsed="0" w:uiPriority="0" w:semiHidden="0" w:name="HTML Sample"/>
     <w:lsdException w:unhideWhenUsed="0" w:uiPriority="0" w:semiHidden="0" w:name="HTML Typewriter"/>
     <w:lsdException w:unhideWhenUsed="0" w:uiPriority="0" w:semiHidden="0" w:name="HTML Variable"/>
-    <w:lsdException w:unhideWhenUsed="0" w:uiPriority="0" w:name="Normal Table"/>
+    <w:lsdException w:qFormat="1" w:unhideWhenUsed="0" w:uiPriority="0" w:name="Normal Table"/>
     <w:lsdException w:unhideWhenUsed="0" w:uiPriority="0" w:semiHidden="0" w:name="annotation subject"/>
     <w:lsdException w:unhideWhenUsed="0" w:uiPriority="0" w:semiHidden="0" w:name="Table Simple 1"/>
     <w:lsdException w:unhideWhenUsed="0" w:uiPriority="0" w:semiHidden="0" w:name="Table Simple 2"/>
@@ -2863,6 +2872,7 @@
   <w:style w:type="table" w:default="1" w:styleId="3">
     <w:name w:val="Normal Table"/>
     <w:semiHidden/>
+    <w:qFormat/>
     <w:uiPriority w:val="0"/>
     <w:tblPr>
       <w:tblCellMar>
